--- a/整合/12-6最完整的文書進度.docx
+++ b/整合/12-6最完整的文書進度.docx
@@ -23027,7 +23027,19 @@
         <w:rPr>
           <w:rFonts w:ascii="Times New Roman" w:eastAsia="標楷體" w:hAnsi="Times New Roman" w:hint="eastAsia"/>
         </w:rPr>
-        <w:t>的使用場景多為室內，因此</w:t>
+        <w:t>為手機應用程式，</w:t>
+      </w:r>
+      <w:r>
+        <w:rPr>
+          <w:rFonts w:ascii="Times New Roman" w:eastAsia="標楷體" w:hAnsi="Times New Roman" w:hint="eastAsia"/>
+        </w:rPr>
+        <w:t>其</w:t>
+      </w:r>
+      <w:r>
+        <w:rPr>
+          <w:rFonts w:ascii="Times New Roman" w:eastAsia="標楷體" w:hAnsi="Times New Roman" w:hint="eastAsia"/>
+        </w:rPr>
+        <w:t>使用場景多為室內，因此</w:t>
       </w:r>
       <w:r>
         <w:rPr>
@@ -23051,6 +23063,18 @@
         <w:rPr>
           <w:rFonts w:ascii="Times New Roman" w:eastAsia="標楷體" w:hAnsi="Times New Roman" w:hint="eastAsia"/>
         </w:rPr>
+        <w:t>輕量</w:t>
+      </w:r>
+      <w:r>
+        <w:rPr>
+          <w:rFonts w:ascii="Times New Roman" w:eastAsia="標楷體" w:hAnsi="Times New Roman" w:hint="eastAsia"/>
+        </w:rPr>
+        <w:t>、</w:t>
+      </w:r>
+      <w:r>
+        <w:rPr>
+          <w:rFonts w:ascii="Times New Roman" w:eastAsia="標楷體" w:hAnsi="Times New Roman" w:hint="eastAsia"/>
+        </w:rPr>
         <w:t>在室內的辨識</w:t>
       </w:r>
       <w:r>
@@ -23081,7 +23105,7 @@
         <w:rPr>
           <w:rFonts w:ascii="Times New Roman" w:eastAsia="標楷體" w:hAnsi="Times New Roman" w:hint="eastAsia"/>
         </w:rPr>
-        <w:t>過程中</w:t>
+        <w:t>中</w:t>
       </w:r>
       <w:r>
         <w:rPr>
@@ -23554,23 +23578,7 @@
           <w:b/>
           <w:bCs/>
         </w:rPr>
-        <w:t xml:space="preserve"> (NOTE: </w:t>
-      </w:r>
-      <w:r>
-        <w:rPr>
-          <w:rFonts w:ascii="Times New Roman" w:eastAsia="標楷體" w:hAnsi="Times New Roman" w:hint="eastAsia"/>
-          <w:b/>
-          <w:bCs/>
-        </w:rPr>
-        <w:t>官網</w:t>
-      </w:r>
-      <w:r>
-        <w:rPr>
-          <w:rFonts w:ascii="Times New Roman" w:eastAsia="標楷體" w:hAnsi="Times New Roman" w:hint="eastAsia"/>
-          <w:b/>
-          <w:bCs/>
-        </w:rPr>
-        <w:t>)</w:t>
+        <w:t xml:space="preserve"> </w:t>
       </w:r>
     </w:p>
     <w:p>
@@ -23578,7 +23586,7 @@
         <w:ind w:left="960" w:firstLine="360"/>
         <w:outlineLvl w:val="2"/>
         <w:rPr>
-          <w:rFonts w:ascii="Times New Roman" w:eastAsia="標楷體" w:hAnsi="Times New Roman"/>
+          <w:rFonts w:ascii="Times New Roman" w:eastAsia="標楷體" w:hAnsi="Times New Roman" w:hint="eastAsia"/>
         </w:rPr>
       </w:pPr>
       <w:proofErr w:type="spellStart"/>
@@ -23593,65 +23601,125 @@
         <w:rPr>
           <w:rFonts w:ascii="Times New Roman" w:eastAsia="標楷體" w:hAnsi="Times New Roman" w:hint="eastAsia"/>
         </w:rPr>
-        <w:t xml:space="preserve"> </w:t>
-      </w:r>
-      <w:r>
-        <w:rPr>
-          <w:rFonts w:ascii="Times New Roman" w:eastAsia="標楷體" w:hAnsi="Times New Roman" w:hint="eastAsia"/>
-        </w:rPr>
-        <w:t>是一種基於單張圖像的姿態估計模型，它使用</w:t>
-      </w:r>
-      <w:r>
-        <w:rPr>
-          <w:rFonts w:ascii="Times New Roman" w:eastAsia="標楷體" w:hAnsi="Times New Roman" w:hint="eastAsia"/>
-        </w:rPr>
-        <w:t>Convolutional Neural Networks (</w:t>
-      </w:r>
-      <w:r>
-        <w:rPr>
-          <w:rFonts w:ascii="Times New Roman" w:eastAsia="標楷體" w:hAnsi="Times New Roman" w:hint="eastAsia"/>
-        </w:rPr>
-        <w:t>以下簡稱</w:t>
-      </w:r>
-      <w:r>
-        <w:rPr>
-          <w:rFonts w:ascii="Times New Roman" w:eastAsia="標楷體" w:hAnsi="Times New Roman" w:hint="eastAsia"/>
-        </w:rPr>
-        <w:t xml:space="preserve">CNN) </w:t>
-      </w:r>
-      <w:r>
-        <w:rPr>
-          <w:rFonts w:ascii="Times New Roman" w:eastAsia="標楷體" w:hAnsi="Times New Roman" w:hint="eastAsia"/>
-        </w:rPr>
-        <w:t>來預測人體關節的位置，將輸入圖像進行特徵提取，然後使用</w:t>
-      </w:r>
-      <w:r>
-        <w:rPr>
-          <w:rFonts w:ascii="Times New Roman" w:eastAsia="標楷體" w:hAnsi="Times New Roman" w:hint="eastAsia"/>
-        </w:rPr>
-        <w:t xml:space="preserve"> CNN </w:t>
-      </w:r>
-      <w:r>
-        <w:rPr>
-          <w:rFonts w:ascii="Times New Roman" w:eastAsia="標楷體" w:hAnsi="Times New Roman" w:hint="eastAsia"/>
-        </w:rPr>
-        <w:t>來學習關節位置與特徵之間的映射。</w:t>
-      </w:r>
-      <w:r>
-        <w:rPr>
-          <w:rFonts w:ascii="Times New Roman" w:eastAsia="標楷體" w:hAnsi="Times New Roman" w:hint="eastAsia"/>
+        <w:t>是</w:t>
+      </w:r>
+      <w:r>
+        <w:rPr>
+          <w:rFonts w:ascii="Times New Roman" w:eastAsia="標楷體" w:hAnsi="Times New Roman" w:hint="eastAsia"/>
+        </w:rPr>
+        <w:t>T</w:t>
+      </w:r>
+      <w:r>
+        <w:rPr>
+          <w:rFonts w:ascii="Times New Roman" w:eastAsia="標楷體" w:hAnsi="Times New Roman"/>
+        </w:rPr>
+        <w:t>ens</w:t>
+      </w:r>
+      <w:r>
+        <w:rPr>
+          <w:rFonts w:ascii="Times New Roman" w:eastAsia="標楷體" w:hAnsi="Times New Roman"/>
+        </w:rPr>
+        <w:t>orFlow</w:t>
+      </w:r>
+      <w:r>
+        <w:rPr>
+          <w:rFonts w:ascii="Times New Roman" w:eastAsia="標楷體" w:hAnsi="Times New Roman" w:hint="eastAsia"/>
+        </w:rPr>
+        <w:t>於</w:t>
+      </w:r>
+      <w:r>
+        <w:rPr>
+          <w:rFonts w:ascii="Times New Roman" w:eastAsia="標楷體" w:hAnsi="Times New Roman" w:hint="eastAsia"/>
+        </w:rPr>
+        <w:t>2017</w:t>
+      </w:r>
+      <w:r>
+        <w:rPr>
+          <w:rFonts w:ascii="Times New Roman" w:eastAsia="標楷體" w:hAnsi="Times New Roman" w:hint="eastAsia"/>
+        </w:rPr>
+        <w:t>年發布的姿勢估計模型，</w:t>
+      </w:r>
+      <w:r>
+        <w:rPr>
+          <w:rFonts w:ascii="Times New Roman" w:eastAsia="標楷體" w:hAnsi="Times New Roman" w:hint="eastAsia"/>
+        </w:rPr>
+        <w:t>該模型</w:t>
+      </w:r>
+      <w:r>
+        <w:rPr>
+          <w:rFonts w:ascii="Times New Roman" w:eastAsia="標楷體" w:hAnsi="Times New Roman" w:hint="eastAsia"/>
+        </w:rPr>
+        <w:t>在標準的</w:t>
+      </w:r>
+      <w:r>
+        <w:rPr>
+          <w:rFonts w:ascii="Times New Roman" w:eastAsia="標楷體" w:hAnsi="Times New Roman" w:hint="eastAsia"/>
+        </w:rPr>
+        <w:t>COCO</w:t>
+      </w:r>
+      <w:r>
+        <w:rPr>
+          <w:rFonts w:ascii="Times New Roman" w:eastAsia="標楷體" w:hAnsi="Times New Roman" w:hint="eastAsia"/>
+        </w:rPr>
+        <w:t>數據集上進行培訓</w:t>
+      </w:r>
+      <w:r>
+        <w:rPr>
+          <w:rFonts w:ascii="Times New Roman" w:eastAsia="標楷體" w:hAnsi="Times New Roman" w:hint="eastAsia"/>
+        </w:rPr>
+        <w:t>，</w:t>
+      </w:r>
+      <w:r>
+        <w:rPr>
+          <w:rFonts w:ascii="Times New Roman" w:eastAsia="標楷體" w:hAnsi="Times New Roman" w:hint="eastAsia"/>
+        </w:rPr>
+        <w:t>可檢測人體的</w:t>
+      </w:r>
+      <w:r>
+        <w:rPr>
+          <w:rFonts w:ascii="Times New Roman" w:eastAsia="標楷體" w:hAnsi="Times New Roman" w:hint="eastAsia"/>
+        </w:rPr>
+        <w:t>17</w:t>
+      </w:r>
+      <w:r>
+        <w:rPr>
+          <w:rFonts w:ascii="Times New Roman" w:eastAsia="標楷體" w:hAnsi="Times New Roman" w:hint="eastAsia"/>
+        </w:rPr>
+        <w:t>個關鍵點</w:t>
+      </w:r>
+      <w:r>
+        <w:rPr>
+          <w:rFonts w:ascii="Times New Roman" w:eastAsia="標楷體" w:hAnsi="Times New Roman" w:hint="eastAsia"/>
+        </w:rPr>
+        <w:t>，</w:t>
+      </w:r>
+      <w:r>
+        <w:rPr>
+          <w:rFonts w:ascii="Times New Roman" w:eastAsia="標楷體" w:hAnsi="Times New Roman" w:hint="eastAsia"/>
+        </w:rPr>
+        <w:t>能夠識別單人及多人之影像。</w:t>
+      </w:r>
+      <w:r>
+        <w:rPr>
+          <w:rFonts w:ascii="Times New Roman" w:eastAsia="標楷體" w:hAnsi="Times New Roman"/>
         </w:rPr>
         <w:t>(</w:t>
       </w:r>
       <w:r>
         <w:rPr>
-          <w:rFonts w:ascii="Times New Roman" w:eastAsia="標楷體" w:hAnsi="Times New Roman"/>
-        </w:rPr>
-        <w:t>https://blog.ambianic.ai/2021/09/02/movenet-vs-posenet-person-fall-detection.html</w:t>
-      </w:r>
-      <w:r>
-        <w:rPr>
-          <w:rFonts w:ascii="Times New Roman" w:eastAsia="標楷體" w:hAnsi="Times New Roman" w:hint="eastAsia"/>
+          <w:rFonts w:ascii="Times New Roman" w:eastAsia="標楷體" w:hAnsi="Times New Roman" w:hint="eastAsia"/>
+        </w:rPr>
+        <w:t>官方論文</w:t>
+      </w:r>
+      <w:r>
+        <w:rPr>
+          <w:rFonts w:ascii="Times New Roman" w:eastAsia="標楷體" w:hAnsi="Times New Roman"/>
+        </w:rPr>
+        <w:t>https://arxiv.org/abs/1803.08225</w:t>
+      </w:r>
+      <w:r>
+        <w:rPr>
+          <w:rFonts w:ascii="Times New Roman" w:eastAsia="標楷體" w:hAnsi="Times New Roman"/>
         </w:rPr>
         <w:t>)</w:t>
       </w:r>
@@ -23696,132 +23764,115 @@
         <w:ind w:left="960" w:firstLine="360"/>
         <w:outlineLvl w:val="2"/>
         <w:rPr>
-          <w:rFonts w:ascii="Times New Roman" w:eastAsia="標楷體" w:hAnsi="Times New Roman"/>
+          <w:rFonts w:ascii="標楷體" w:eastAsia="標楷體" w:hAnsi="標楷體"/>
         </w:rPr>
       </w:pPr>
       <w:proofErr w:type="spellStart"/>
       <w:r>
         <w:rPr>
-          <w:rFonts w:ascii="Times New Roman" w:eastAsia="標楷體" w:hAnsi="Times New Roman" w:hint="eastAsia"/>
+          <w:rFonts w:ascii="標楷體" w:eastAsia="標楷體" w:hAnsi="標楷體" w:hint="eastAsia"/>
         </w:rPr>
         <w:t>MoveNet</w:t>
       </w:r>
       <w:proofErr w:type="spellEnd"/>
       <w:r>
         <w:rPr>
-          <w:rFonts w:ascii="Times New Roman" w:eastAsia="標楷體" w:hAnsi="Times New Roman" w:hint="eastAsia"/>
-        </w:rPr>
-        <w:t>是一</w:t>
-      </w:r>
-      <w:r>
-        <w:rPr>
-          <w:rFonts w:ascii="Times New Roman" w:eastAsia="標楷體" w:hAnsi="Times New Roman" w:hint="eastAsia"/>
-        </w:rPr>
-        <w:t>種</w:t>
-      </w:r>
-      <w:r>
-        <w:rPr>
-          <w:rFonts w:ascii="Times New Roman" w:eastAsia="標楷體" w:hAnsi="Times New Roman" w:hint="eastAsia"/>
-        </w:rPr>
-        <w:t>由下而上的估計模型，該</w:t>
-      </w:r>
-      <w:r>
-        <w:rPr>
-          <w:rFonts w:ascii="Times New Roman" w:eastAsia="標楷體" w:hAnsi="Times New Roman" w:hint="eastAsia"/>
-        </w:rPr>
-        <w:t>模型</w:t>
-      </w:r>
-      <w:r>
-        <w:rPr>
-          <w:rFonts w:ascii="Times New Roman" w:eastAsia="標楷體" w:hAnsi="Times New Roman" w:hint="eastAsia"/>
-        </w:rPr>
-        <w:t>架構由兩個元件組成，分別</w:t>
-      </w:r>
-      <w:r>
-        <w:rPr>
-          <w:rFonts w:ascii="Times New Roman" w:eastAsia="標楷體" w:hAnsi="Times New Roman" w:hint="eastAsia"/>
-        </w:rPr>
-        <w:t>為</w:t>
-      </w:r>
-      <w:r>
-        <w:rPr>
-          <w:rFonts w:ascii="Times New Roman" w:eastAsia="標楷體" w:hAnsi="Times New Roman" w:hint="eastAsia"/>
-        </w:rPr>
-        <w:t>特徵提取器</w:t>
-      </w:r>
-      <w:r>
-        <w:rPr>
-          <w:rFonts w:ascii="Times New Roman" w:eastAsia="標楷體" w:hAnsi="Times New Roman" w:hint="eastAsia"/>
-        </w:rPr>
-        <w:t>以及</w:t>
-      </w:r>
-      <w:r>
-        <w:rPr>
-          <w:rFonts w:ascii="Times New Roman" w:eastAsia="標楷體" w:hAnsi="Times New Roman" w:hint="eastAsia"/>
-        </w:rPr>
-        <w:t>一組預測頭，其中特徵提取器是</w:t>
-      </w:r>
-      <w:r>
-        <w:rPr>
-          <w:rFonts w:ascii="Times New Roman" w:eastAsia="標楷體" w:hAnsi="Times New Roman" w:hint="eastAsia"/>
-        </w:rPr>
-        <w:lastRenderedPageBreak/>
-        <w:t>MobileNetV2</w:t>
-      </w:r>
-      <w:r>
-        <w:rPr>
-          <w:rFonts w:ascii="Times New Roman" w:eastAsia="標楷體" w:hAnsi="Times New Roman" w:hint="eastAsia"/>
-        </w:rPr>
-        <w:t>，並在上面附加了四個預測頭，即人中心熱圖（人的幾何中心）、關鍵點回歸（預測人的全套關</w:t>
-      </w:r>
-      <w:r>
-        <w:rPr>
-          <w:rFonts w:ascii="Times New Roman" w:eastAsia="標楷體" w:hAnsi="Times New Roman" w:hint="eastAsia"/>
-        </w:rPr>
-        <w:t>A</w:t>
-      </w:r>
-      <w:r>
-        <w:rPr>
-          <w:rFonts w:ascii="Times New Roman" w:eastAsia="標楷體" w:hAnsi="Times New Roman" w:hint="eastAsia"/>
-        </w:rPr>
-        <w:t>鍵點）、人關鍵點熱圖（預測所有關鍵點的位置）、</w:t>
-      </w:r>
-      <w:r>
-        <w:rPr>
-          <w:rFonts w:ascii="Times New Roman" w:eastAsia="標楷體" w:hAnsi="Times New Roman" w:hint="eastAsia"/>
-        </w:rPr>
-        <w:t>2D</w:t>
-      </w:r>
-      <w:r>
-        <w:rPr>
-          <w:rFonts w:ascii="Times New Roman" w:eastAsia="標楷體" w:hAnsi="Times New Roman" w:hint="eastAsia"/>
-        </w:rPr>
-        <w:t>每個關鍵點的偏移欄位，這些預測是並行計算的。</w:t>
-      </w:r>
-      <w:r>
-        <w:rPr>
-          <w:rFonts w:ascii="Times New Roman" w:eastAsia="標楷體" w:hAnsi="Times New Roman" w:hint="eastAsia"/>
+          <w:rFonts w:ascii="標楷體" w:eastAsia="標楷體" w:hAnsi="標楷體" w:hint="eastAsia"/>
+        </w:rPr>
+        <w:t>是</w:t>
+      </w:r>
+      <w:proofErr w:type="spellStart"/>
+      <w:r>
+        <w:rPr>
+          <w:rFonts w:ascii="標楷體" w:eastAsia="標楷體" w:hAnsi="標楷體" w:hint="eastAsia"/>
+        </w:rPr>
+        <w:t>T</w:t>
+      </w:r>
+      <w:r>
+        <w:rPr>
+          <w:rFonts w:ascii="標楷體" w:eastAsia="標楷體" w:hAnsi="標楷體"/>
+        </w:rPr>
+        <w:t>esorFow</w:t>
+      </w:r>
+      <w:proofErr w:type="spellEnd"/>
+      <w:r>
+        <w:rPr>
+          <w:rFonts w:ascii="標楷體" w:eastAsia="標楷體" w:hAnsi="標楷體" w:hint="eastAsia"/>
+        </w:rPr>
+        <w:t>於</w:t>
+      </w:r>
+      <w:r>
+        <w:rPr>
+          <w:rFonts w:ascii="標楷體" w:eastAsia="標楷體" w:hAnsi="標楷體" w:hint="eastAsia"/>
+        </w:rPr>
+        <w:t>2021年發布的新一代姿勢估計模型，可檢測人體的17個關鍵點</w:t>
+      </w:r>
+      <w:r>
+        <w:rPr>
+          <w:rFonts w:ascii="標楷體" w:eastAsia="標楷體" w:hAnsi="標楷體" w:hint="eastAsia"/>
+        </w:rPr>
+        <w:t>，並在健身</w:t>
+      </w:r>
+      <w:r>
+        <w:rPr>
+          <w:rFonts w:ascii="標楷體" w:eastAsia="標楷體" w:hAnsi="標楷體" w:hint="eastAsia"/>
+        </w:rPr>
+        <w:t>圖像的辨識表現良好。目前廣泛</w:t>
+      </w:r>
+      <w:r>
+        <w:rPr>
+          <w:rFonts w:ascii="標楷體" w:eastAsia="標楷體" w:hAnsi="標楷體" w:hint="eastAsia"/>
+        </w:rPr>
+        <w:t>行動裝置上，如筆記本電腦、智慧型手機等。</w:t>
+      </w:r>
+      <w:r>
+        <w:rPr>
+          <w:rFonts w:ascii="標楷體" w:eastAsia="標楷體" w:hAnsi="標楷體" w:hint="eastAsia"/>
         </w:rPr>
         <w:t>(</w:t>
       </w:r>
-      <w:r>
-        <w:rPr>
-          <w:rFonts w:ascii="Times New Roman" w:eastAsia="標楷體" w:hAnsi="Times New Roman"/>
-        </w:rPr>
-        <w:t>https://blog.ambianic.ai/2021/09/02/movenet-vs-posenet-person-fall-detection.html</w:t>
-      </w:r>
-      <w:r>
-        <w:rPr>
-          <w:rFonts w:ascii="Times New Roman" w:eastAsia="標楷體" w:hAnsi="Times New Roman" w:hint="eastAsia"/>
+      <w:proofErr w:type="spellStart"/>
+      <w:r>
+        <w:rPr>
+          <w:rFonts w:ascii="標楷體" w:eastAsia="標楷體" w:hAnsi="標楷體" w:hint="eastAsia"/>
+        </w:rPr>
+        <w:t>m</w:t>
+      </w:r>
+      <w:r>
+        <w:rPr>
+          <w:rFonts w:ascii="標楷體" w:eastAsia="標楷體" w:hAnsi="標楷體"/>
+        </w:rPr>
+        <w:t>ovenet</w:t>
+      </w:r>
+      <w:proofErr w:type="spellEnd"/>
+      <w:r>
+        <w:rPr>
+          <w:rFonts w:ascii="標楷體" w:eastAsia="標楷體" w:hAnsi="標楷體" w:hint="eastAsia"/>
+        </w:rPr>
+        <w:t xml:space="preserve">官網: </w:t>
+      </w:r>
+      <w:hyperlink r:id="rId11" w:history="1">
+        <w:r>
+          <w:rPr>
+            <w:rStyle w:val="a5"/>
+            <w:rFonts w:ascii="標楷體" w:eastAsia="標楷體" w:hAnsi="標楷體"/>
+          </w:rPr>
+          <w:t>https://www.tensorflow.org/hub/tutorials/movenet?hl=zh-cn</w:t>
+        </w:r>
+      </w:hyperlink>
+      <w:r>
+        <w:rPr>
+          <w:rFonts w:ascii="標楷體" w:eastAsia="標楷體" w:hAnsi="標楷體" w:hint="eastAsia"/>
         </w:rPr>
         <w:t>)</w:t>
       </w:r>
     </w:p>
     <w:p>
       <w:pPr>
+        <w:ind w:left="960" w:firstLine="360"/>
         <w:outlineLvl w:val="2"/>
         <w:rPr>
-          <w:rFonts w:ascii="Times New Roman" w:eastAsia="標楷體" w:hAnsi="Times New Roman"/>
+          <w:rFonts w:ascii="標楷體" w:eastAsia="標楷體" w:hAnsi="標楷體"/>
         </w:rPr>
       </w:pPr>
     </w:p>
@@ -23836,6 +23887,541 @@
         <w:outlineLvl w:val="2"/>
         <w:rPr>
           <w:rFonts w:ascii="Times New Roman" w:eastAsia="標楷體" w:hAnsi="Times New Roman"/>
+        </w:rPr>
+      </w:pPr>
+      <w:r>
+        <w:rPr>
+          <w:rFonts w:ascii="Times New Roman" w:eastAsia="標楷體" w:hAnsi="Times New Roman" w:hint="eastAsia"/>
+        </w:rPr>
+        <w:t>以下為</w:t>
+      </w:r>
+      <w:proofErr w:type="spellStart"/>
+      <w:r>
+        <w:rPr>
+          <w:rFonts w:ascii="Times New Roman" w:eastAsia="標楷體" w:hAnsi="Times New Roman" w:hint="eastAsia"/>
+        </w:rPr>
+        <w:t>Po</w:t>
+      </w:r>
+      <w:r>
+        <w:rPr>
+          <w:rFonts w:ascii="Times New Roman" w:eastAsia="標楷體" w:hAnsi="Times New Roman"/>
+        </w:rPr>
+        <w:t>stNet</w:t>
+      </w:r>
+      <w:proofErr w:type="spellEnd"/>
+      <w:r>
+        <w:rPr>
+          <w:rFonts w:ascii="Times New Roman" w:eastAsia="標楷體" w:hAnsi="Times New Roman" w:hint="eastAsia"/>
+        </w:rPr>
+        <w:t>與</w:t>
+      </w:r>
+      <w:proofErr w:type="spellStart"/>
+      <w:r>
+        <w:rPr>
+          <w:rFonts w:ascii="Times New Roman" w:eastAsia="標楷體" w:hAnsi="Times New Roman" w:hint="eastAsia"/>
+        </w:rPr>
+        <w:t>Mo</w:t>
+      </w:r>
+      <w:r>
+        <w:rPr>
+          <w:rFonts w:ascii="Times New Roman" w:eastAsia="標楷體" w:hAnsi="Times New Roman"/>
+        </w:rPr>
+        <w:t>veNet</w:t>
+      </w:r>
+      <w:proofErr w:type="spellEnd"/>
+      <w:r>
+        <w:rPr>
+          <w:rFonts w:ascii="Times New Roman" w:eastAsia="標楷體" w:hAnsi="Times New Roman" w:hint="eastAsia"/>
+        </w:rPr>
+        <w:t>在</w:t>
+      </w:r>
+      <w:r>
+        <w:rPr>
+          <w:rFonts w:ascii="Times New Roman" w:eastAsia="標楷體" w:hAnsi="Times New Roman" w:hint="eastAsia"/>
+        </w:rPr>
+        <w:t>容量大小、</w:t>
+      </w:r>
+      <w:r>
+        <w:rPr>
+          <w:rFonts w:ascii="Times New Roman" w:eastAsia="標楷體" w:hAnsi="Times New Roman" w:hint="eastAsia"/>
+        </w:rPr>
+        <w:t>準確度指標</w:t>
+      </w:r>
+      <w:r>
+        <w:rPr>
+          <w:rFonts w:ascii="Times New Roman" w:eastAsia="標楷體" w:hAnsi="Times New Roman" w:hint="eastAsia"/>
+        </w:rPr>
+        <w:t>(</w:t>
+      </w:r>
+      <w:proofErr w:type="spellStart"/>
+      <w:r>
+        <w:rPr>
+          <w:rFonts w:ascii="Times New Roman" w:eastAsia="標楷體" w:hAnsi="Times New Roman" w:hint="eastAsia"/>
+        </w:rPr>
+        <w:t>m</w:t>
+      </w:r>
+      <w:r>
+        <w:rPr>
+          <w:rFonts w:ascii="Times New Roman" w:eastAsia="標楷體" w:hAnsi="Times New Roman"/>
+        </w:rPr>
+        <w:t>AP</w:t>
+      </w:r>
+      <w:proofErr w:type="spellEnd"/>
+      <w:r>
+        <w:rPr>
+          <w:rFonts w:ascii="Times New Roman" w:eastAsia="標楷體" w:hAnsi="Times New Roman" w:hint="eastAsia"/>
+        </w:rPr>
+        <w:t>)</w:t>
+      </w:r>
+      <w:r>
+        <w:rPr>
+          <w:rFonts w:ascii="Times New Roman" w:eastAsia="標楷體" w:hAnsi="Times New Roman" w:hint="eastAsia"/>
+        </w:rPr>
+        <w:t>、</w:t>
+      </w:r>
+      <w:r>
+        <w:rPr>
+          <w:rFonts w:ascii="Times New Roman" w:eastAsia="標楷體" w:hAnsi="Times New Roman" w:hint="eastAsia"/>
+        </w:rPr>
+        <w:t>運行速度之比較</w:t>
+      </w:r>
+      <w:r>
+        <w:rPr>
+          <w:rFonts w:ascii="Times New Roman" w:eastAsia="標楷體" w:hAnsi="Times New Roman" w:hint="eastAsia"/>
+        </w:rPr>
+        <w:t>(</w:t>
+      </w:r>
+      <w:r>
+        <w:rPr>
+          <w:rFonts w:ascii="Times New Roman" w:eastAsia="標楷體" w:hAnsi="Times New Roman" w:hint="eastAsia"/>
+        </w:rPr>
+        <w:t>官網</w:t>
+      </w:r>
+      <w:r>
+        <w:rPr>
+          <w:rFonts w:ascii="Times New Roman" w:eastAsia="標楷體" w:hAnsi="Times New Roman"/>
+        </w:rPr>
+        <w:t>https://www.tensorflow.org/lite/examples/pose_estimation/overview?hl=zh-cn</w:t>
+      </w:r>
+      <w:r>
+        <w:rPr>
+          <w:rFonts w:ascii="Times New Roman" w:eastAsia="標楷體" w:hAnsi="Times New Roman" w:hint="eastAsia"/>
+        </w:rPr>
+        <w:t xml:space="preserve"> </w:t>
+      </w:r>
+      <w:r>
+        <w:rPr>
+          <w:rFonts w:ascii="Times New Roman" w:eastAsia="標楷體" w:hAnsi="Times New Roman"/>
+        </w:rPr>
+        <w:t>)</w:t>
+      </w:r>
+      <w:r>
+        <w:rPr>
+          <w:rFonts w:ascii="Times New Roman" w:eastAsia="標楷體" w:hAnsi="Times New Roman" w:hint="eastAsia"/>
+        </w:rPr>
+        <w:t>:</w:t>
+      </w:r>
+    </w:p>
+    <w:p>
+      <w:pPr>
+        <w:pStyle w:val="a9"/>
+        <w:ind w:leftChars="0" w:left="1320"/>
+        <w:outlineLvl w:val="2"/>
+        <w:rPr>
+          <w:rFonts w:ascii="Times New Roman" w:eastAsia="標楷體" w:hAnsi="Times New Roman"/>
+        </w:rPr>
+      </w:pPr>
+    </w:p>
+    <w:tbl>
+      <w:tblPr>
+        <w:tblStyle w:val="aa"/>
+        <w:tblW w:w="7910" w:type="dxa"/>
+        <w:tblInd w:w="1320" w:type="dxa"/>
+        <w:tblLook w:val="04A0" w:firstRow="1" w:lastRow="0" w:firstColumn="1" w:lastColumn="0" w:noHBand="0" w:noVBand="1"/>
+      </w:tblPr>
+      <w:tblGrid>
+        <w:gridCol w:w="1953"/>
+        <w:gridCol w:w="2002"/>
+        <w:gridCol w:w="2002"/>
+        <w:gridCol w:w="1953"/>
+      </w:tblGrid>
+      <w:tr>
+        <w:trPr>
+          <w:trHeight w:val="440"/>
+        </w:trPr>
+        <w:tc>
+          <w:tcPr>
+            <w:tcW w:w="1953" w:type="dxa"/>
+          </w:tcPr>
+          <w:p>
+            <w:pPr>
+              <w:pStyle w:val="a9"/>
+              <w:ind w:leftChars="0" w:left="0"/>
+              <w:outlineLvl w:val="2"/>
+              <w:rPr>
+                <w:rFonts w:ascii="Times New Roman" w:eastAsia="標楷體" w:hAnsi="Times New Roman" w:hint="eastAsia"/>
+              </w:rPr>
+            </w:pPr>
+            <w:r>
+              <w:rPr>
+                <w:rFonts w:ascii="Times New Roman" w:eastAsia="標楷體" w:hAnsi="Times New Roman" w:hint="eastAsia"/>
+              </w:rPr>
+              <w:t>模型</w:t>
+            </w:r>
+          </w:p>
+        </w:tc>
+        <w:tc>
+          <w:tcPr>
+            <w:tcW w:w="2002" w:type="dxa"/>
+          </w:tcPr>
+          <w:p>
+            <w:pPr>
+              <w:pStyle w:val="a9"/>
+              <w:ind w:leftChars="0" w:left="0"/>
+              <w:outlineLvl w:val="2"/>
+              <w:rPr>
+                <w:rFonts w:ascii="Times New Roman" w:eastAsia="標楷體" w:hAnsi="Times New Roman" w:hint="eastAsia"/>
+              </w:rPr>
+            </w:pPr>
+            <w:r>
+              <w:rPr>
+                <w:rFonts w:ascii="Times New Roman" w:eastAsia="標楷體" w:hAnsi="Times New Roman" w:hint="eastAsia"/>
+              </w:rPr>
+              <w:t>容量大小</w:t>
+            </w:r>
+            <w:r>
+              <w:rPr>
+                <w:rFonts w:ascii="Times New Roman" w:eastAsia="標楷體" w:hAnsi="Times New Roman" w:hint="eastAsia"/>
+              </w:rPr>
+              <w:t>(MB)</w:t>
+            </w:r>
+          </w:p>
+        </w:tc>
+        <w:tc>
+          <w:tcPr>
+            <w:tcW w:w="2002" w:type="dxa"/>
+          </w:tcPr>
+          <w:p>
+            <w:pPr>
+              <w:pStyle w:val="a9"/>
+              <w:ind w:leftChars="0" w:left="0"/>
+              <w:outlineLvl w:val="2"/>
+              <w:rPr>
+                <w:rFonts w:ascii="Times New Roman" w:eastAsia="標楷體" w:hAnsi="Times New Roman" w:hint="eastAsia"/>
+              </w:rPr>
+            </w:pPr>
+            <w:proofErr w:type="spellStart"/>
+            <w:r>
+              <w:rPr>
+                <w:rFonts w:ascii="Times New Roman" w:eastAsia="標楷體" w:hAnsi="Times New Roman"/>
+              </w:rPr>
+              <w:t>mAP</w:t>
+            </w:r>
+            <w:proofErr w:type="spellEnd"/>
+          </w:p>
+        </w:tc>
+        <w:tc>
+          <w:tcPr>
+            <w:tcW w:w="1953" w:type="dxa"/>
+          </w:tcPr>
+          <w:p>
+            <w:pPr>
+              <w:pStyle w:val="a9"/>
+              <w:ind w:leftChars="0" w:left="0"/>
+              <w:outlineLvl w:val="2"/>
+              <w:rPr>
+                <w:rFonts w:ascii="Times New Roman" w:eastAsia="標楷體" w:hAnsi="Times New Roman" w:hint="eastAsia"/>
+              </w:rPr>
+            </w:pPr>
+            <w:r>
+              <w:rPr>
+                <w:rFonts w:ascii="Times New Roman" w:eastAsia="標楷體" w:hAnsi="Times New Roman" w:hint="eastAsia"/>
+              </w:rPr>
+              <w:t>延遲</w:t>
+            </w:r>
+            <w:r>
+              <w:rPr>
+                <w:rFonts w:ascii="Times New Roman" w:eastAsia="標楷體" w:hAnsi="Times New Roman" w:hint="eastAsia"/>
+              </w:rPr>
+              <w:t>(</w:t>
+            </w:r>
+            <w:proofErr w:type="spellStart"/>
+            <w:r>
+              <w:rPr>
+                <w:rFonts w:ascii="Times New Roman" w:eastAsia="標楷體" w:hAnsi="Times New Roman"/>
+              </w:rPr>
+              <w:t>ms</w:t>
+            </w:r>
+            <w:proofErr w:type="spellEnd"/>
+            <w:r>
+              <w:rPr>
+                <w:rFonts w:ascii="Times New Roman" w:eastAsia="標楷體" w:hAnsi="Times New Roman"/>
+              </w:rPr>
+              <w:t>)</w:t>
+            </w:r>
+          </w:p>
+        </w:tc>
+      </w:tr>
+      <w:tr>
+        <w:trPr>
+          <w:trHeight w:val="440"/>
+        </w:trPr>
+        <w:tc>
+          <w:tcPr>
+            <w:tcW w:w="1953" w:type="dxa"/>
+          </w:tcPr>
+          <w:p>
+            <w:pPr>
+              <w:pStyle w:val="a9"/>
+              <w:ind w:leftChars="0" w:left="0"/>
+              <w:outlineLvl w:val="2"/>
+              <w:rPr>
+                <w:rFonts w:ascii="Times New Roman" w:eastAsia="標楷體" w:hAnsi="Times New Roman" w:hint="eastAsia"/>
+              </w:rPr>
+            </w:pPr>
+            <w:proofErr w:type="spellStart"/>
+            <w:r>
+              <w:rPr>
+                <w:rFonts w:ascii="Times New Roman" w:eastAsia="標楷體" w:hAnsi="Times New Roman" w:hint="eastAsia"/>
+              </w:rPr>
+              <w:t>P</w:t>
+            </w:r>
+            <w:r>
+              <w:rPr>
+                <w:rFonts w:ascii="Times New Roman" w:eastAsia="標楷體" w:hAnsi="Times New Roman"/>
+              </w:rPr>
+              <w:t>oseNet</w:t>
+            </w:r>
+            <w:proofErr w:type="spellEnd"/>
+          </w:p>
+        </w:tc>
+        <w:tc>
+          <w:tcPr>
+            <w:tcW w:w="2002" w:type="dxa"/>
+          </w:tcPr>
+          <w:p>
+            <w:pPr>
+              <w:pStyle w:val="a9"/>
+              <w:ind w:leftChars="0" w:left="0"/>
+              <w:outlineLvl w:val="2"/>
+              <w:rPr>
+                <w:rFonts w:ascii="Times New Roman" w:eastAsia="標楷體" w:hAnsi="Times New Roman" w:hint="eastAsia"/>
+              </w:rPr>
+            </w:pPr>
+            <w:r>
+              <w:rPr>
+                <w:rFonts w:ascii="Times New Roman" w:eastAsia="標楷體" w:hAnsi="Times New Roman" w:hint="eastAsia"/>
+              </w:rPr>
+              <w:t>2</w:t>
+            </w:r>
+            <w:r>
+              <w:rPr>
+                <w:rFonts w:ascii="Times New Roman" w:eastAsia="標楷體" w:hAnsi="Times New Roman"/>
+              </w:rPr>
+              <w:t>.9MB</w:t>
+            </w:r>
+          </w:p>
+        </w:tc>
+        <w:tc>
+          <w:tcPr>
+            <w:tcW w:w="2002" w:type="dxa"/>
+          </w:tcPr>
+          <w:p>
+            <w:pPr>
+              <w:pStyle w:val="a9"/>
+              <w:ind w:leftChars="0" w:left="0"/>
+              <w:outlineLvl w:val="2"/>
+              <w:rPr>
+                <w:rFonts w:ascii="Times New Roman" w:eastAsia="標楷體" w:hAnsi="Times New Roman" w:hint="eastAsia"/>
+              </w:rPr>
+            </w:pPr>
+            <w:r>
+              <w:rPr>
+                <w:rFonts w:ascii="Times New Roman" w:eastAsia="標楷體" w:hAnsi="Times New Roman" w:hint="eastAsia"/>
+              </w:rPr>
+              <w:t>5</w:t>
+            </w:r>
+            <w:r>
+              <w:rPr>
+                <w:rFonts w:ascii="Times New Roman" w:eastAsia="標楷體" w:hAnsi="Times New Roman"/>
+              </w:rPr>
+              <w:t>7.4</w:t>
+            </w:r>
+          </w:p>
+        </w:tc>
+        <w:tc>
+          <w:tcPr>
+            <w:tcW w:w="1953" w:type="dxa"/>
+          </w:tcPr>
+          <w:p>
+            <w:pPr>
+              <w:pStyle w:val="a9"/>
+              <w:ind w:leftChars="0" w:left="0"/>
+              <w:outlineLvl w:val="2"/>
+              <w:rPr>
+                <w:rFonts w:ascii="Times New Roman" w:eastAsia="標楷體" w:hAnsi="Times New Roman" w:hint="eastAsia"/>
+              </w:rPr>
+            </w:pPr>
+            <w:r>
+              <w:rPr>
+                <w:rFonts w:ascii="Times New Roman" w:eastAsia="標楷體" w:hAnsi="Times New Roman" w:hint="eastAsia"/>
+              </w:rPr>
+              <w:t>2</w:t>
+            </w:r>
+            <w:r>
+              <w:rPr>
+                <w:rFonts w:ascii="Times New Roman" w:eastAsia="標楷體" w:hAnsi="Times New Roman"/>
+              </w:rPr>
+              <w:t>8ms</w:t>
+            </w:r>
+          </w:p>
+        </w:tc>
+      </w:tr>
+      <w:tr>
+        <w:trPr>
+          <w:trHeight w:val="440"/>
+        </w:trPr>
+        <w:tc>
+          <w:tcPr>
+            <w:tcW w:w="1953" w:type="dxa"/>
+          </w:tcPr>
+          <w:p>
+            <w:pPr>
+              <w:pStyle w:val="a9"/>
+              <w:ind w:leftChars="0" w:left="0"/>
+              <w:outlineLvl w:val="2"/>
+              <w:rPr>
+                <w:rFonts w:ascii="Times New Roman" w:eastAsia="標楷體" w:hAnsi="Times New Roman" w:hint="eastAsia"/>
+              </w:rPr>
+            </w:pPr>
+            <w:proofErr w:type="spellStart"/>
+            <w:r>
+              <w:rPr>
+                <w:rFonts w:ascii="Times New Roman" w:eastAsia="標楷體" w:hAnsi="Times New Roman" w:hint="eastAsia"/>
+              </w:rPr>
+              <w:t>M</w:t>
+            </w:r>
+            <w:r>
+              <w:rPr>
+                <w:rFonts w:ascii="Times New Roman" w:eastAsia="標楷體" w:hAnsi="Times New Roman"/>
+              </w:rPr>
+              <w:t>oveNet</w:t>
+            </w:r>
+            <w:proofErr w:type="spellEnd"/>
+          </w:p>
+        </w:tc>
+        <w:tc>
+          <w:tcPr>
+            <w:tcW w:w="2002" w:type="dxa"/>
+          </w:tcPr>
+          <w:p>
+            <w:pPr>
+              <w:pStyle w:val="a9"/>
+              <w:ind w:leftChars="0" w:left="0"/>
+              <w:outlineLvl w:val="2"/>
+              <w:rPr>
+                <w:rFonts w:ascii="Times New Roman" w:eastAsia="標楷體" w:hAnsi="Times New Roman" w:hint="eastAsia"/>
+              </w:rPr>
+            </w:pPr>
+            <w:r>
+              <w:rPr>
+                <w:rFonts w:ascii="Times New Roman" w:eastAsia="標楷體" w:hAnsi="Times New Roman" w:hint="eastAsia"/>
+              </w:rPr>
+              <w:t>1</w:t>
+            </w:r>
+            <w:r>
+              <w:rPr>
+                <w:rFonts w:ascii="Times New Roman" w:eastAsia="標楷體" w:hAnsi="Times New Roman"/>
+              </w:rPr>
+              <w:t>3.3MB</w:t>
+            </w:r>
+          </w:p>
+        </w:tc>
+        <w:tc>
+          <w:tcPr>
+            <w:tcW w:w="2002" w:type="dxa"/>
+          </w:tcPr>
+          <w:p>
+            <w:pPr>
+              <w:pStyle w:val="a9"/>
+              <w:ind w:leftChars="0" w:left="0"/>
+              <w:outlineLvl w:val="2"/>
+              <w:rPr>
+                <w:rFonts w:ascii="Times New Roman" w:eastAsia="標楷體" w:hAnsi="Times New Roman" w:hint="eastAsia"/>
+              </w:rPr>
+            </w:pPr>
+            <w:r>
+              <w:rPr>
+                <w:rFonts w:ascii="Times New Roman" w:eastAsia="標楷體" w:hAnsi="Times New Roman" w:hint="eastAsia"/>
+              </w:rPr>
+              <w:t>4</w:t>
+            </w:r>
+            <w:r>
+              <w:rPr>
+                <w:rFonts w:ascii="Times New Roman" w:eastAsia="標楷體" w:hAnsi="Times New Roman"/>
+              </w:rPr>
+              <w:t>5.6</w:t>
+            </w:r>
+          </w:p>
+        </w:tc>
+        <w:tc>
+          <w:tcPr>
+            <w:tcW w:w="1953" w:type="dxa"/>
+          </w:tcPr>
+          <w:p>
+            <w:pPr>
+              <w:pStyle w:val="a9"/>
+              <w:ind w:leftChars="0" w:left="0"/>
+              <w:outlineLvl w:val="2"/>
+              <w:rPr>
+                <w:rFonts w:ascii="Times New Roman" w:eastAsia="標楷體" w:hAnsi="Times New Roman" w:hint="eastAsia"/>
+              </w:rPr>
+            </w:pPr>
+            <w:r>
+              <w:rPr>
+                <w:rFonts w:ascii="Times New Roman" w:eastAsia="標楷體" w:hAnsi="Times New Roman" w:hint="eastAsia"/>
+              </w:rPr>
+              <w:t>4</w:t>
+            </w:r>
+            <w:r>
+              <w:rPr>
+                <w:rFonts w:ascii="Times New Roman" w:eastAsia="標楷體" w:hAnsi="Times New Roman"/>
+              </w:rPr>
+              <w:t>0ms</w:t>
+            </w:r>
+          </w:p>
+        </w:tc>
+      </w:tr>
+    </w:tbl>
+    <w:p>
+      <w:pPr>
+        <w:pStyle w:val="a9"/>
+        <w:ind w:leftChars="0" w:left="1320"/>
+        <w:outlineLvl w:val="2"/>
+        <w:rPr>
+          <w:rFonts w:ascii="Times New Roman" w:eastAsia="標楷體" w:hAnsi="Times New Roman" w:hint="eastAsia"/>
+        </w:rPr>
+      </w:pPr>
+    </w:p>
+    <w:p>
+      <w:pPr>
+        <w:outlineLvl w:val="2"/>
+        <w:rPr>
+          <w:rFonts w:ascii="Times New Roman" w:eastAsia="標楷體" w:hAnsi="Times New Roman"/>
+        </w:rPr>
+      </w:pPr>
+    </w:p>
+    <w:p>
+      <w:pPr>
+        <w:pStyle w:val="a9"/>
+        <w:numPr>
+          <w:ilvl w:val="0"/>
+          <w:numId w:val="40"/>
+        </w:numPr>
+        <w:ind w:leftChars="0"/>
+        <w:outlineLvl w:val="2"/>
+        <w:rPr>
+          <w:rFonts w:ascii="Times New Roman" w:eastAsia="標楷體" w:hAnsi="Times New Roman" w:hint="eastAsia"/>
           <w:b/>
           <w:bCs/>
         </w:rPr>
@@ -23861,7 +24447,158 @@
         <w:rPr>
           <w:rFonts w:ascii="Times New Roman" w:eastAsia="標楷體" w:hAnsi="Times New Roman" w:hint="eastAsia"/>
         </w:rPr>
-        <w:t>由於本產品的使用場景多為室內，因此</w:t>
+        <w:t>本團隊之選擇條件為輕量與準確，</w:t>
+      </w:r>
+      <w:r>
+        <w:rPr>
+          <w:rFonts w:ascii="Times New Roman" w:eastAsia="標楷體" w:hAnsi="Times New Roman" w:hint="eastAsia"/>
+        </w:rPr>
+        <w:t>而在上表中可發現</w:t>
+      </w:r>
+      <w:proofErr w:type="spellStart"/>
+      <w:r>
+        <w:rPr>
+          <w:rFonts w:ascii="Times New Roman" w:eastAsia="標楷體" w:hAnsi="Times New Roman" w:hint="eastAsia"/>
+        </w:rPr>
+        <w:t>M</w:t>
+      </w:r>
+      <w:r>
+        <w:rPr>
+          <w:rFonts w:ascii="Times New Roman" w:eastAsia="標楷體" w:hAnsi="Times New Roman"/>
+        </w:rPr>
+        <w:t>oveNet</w:t>
+      </w:r>
+      <w:proofErr w:type="spellEnd"/>
+      <w:r>
+        <w:rPr>
+          <w:rFonts w:ascii="Times New Roman" w:eastAsia="標楷體" w:hAnsi="Times New Roman" w:hint="eastAsia"/>
+        </w:rPr>
+        <w:t>較</w:t>
+      </w:r>
+      <w:proofErr w:type="spellStart"/>
+      <w:r>
+        <w:rPr>
+          <w:rFonts w:ascii="Times New Roman" w:eastAsia="標楷體" w:hAnsi="Times New Roman" w:hint="eastAsia"/>
+        </w:rPr>
+        <w:t>P</w:t>
+      </w:r>
+      <w:r>
+        <w:rPr>
+          <w:rFonts w:ascii="Times New Roman" w:eastAsia="標楷體" w:hAnsi="Times New Roman"/>
+        </w:rPr>
+        <w:t>ostNet</w:t>
+      </w:r>
+      <w:proofErr w:type="spellEnd"/>
+      <w:r>
+        <w:rPr>
+          <w:rFonts w:ascii="Times New Roman" w:eastAsia="標楷體" w:hAnsi="Times New Roman" w:hint="eastAsia"/>
+        </w:rPr>
+        <w:t>輕量許多</w:t>
+      </w:r>
+      <w:r>
+        <w:rPr>
+          <w:rFonts w:ascii="Times New Roman" w:eastAsia="標楷體" w:hAnsi="Times New Roman" w:hint="eastAsia"/>
+        </w:rPr>
+        <w:t>，因此在符合本團隊對於輕量之需求。</w:t>
+      </w:r>
+    </w:p>
+    <w:p>
+      <w:pPr>
+        <w:ind w:left="960" w:firstLine="360"/>
+        <w:outlineLvl w:val="2"/>
+        <w:rPr>
+          <w:rFonts w:ascii="Times New Roman" w:eastAsia="標楷體" w:hAnsi="Times New Roman"/>
+        </w:rPr>
+      </w:pPr>
+      <w:r>
+        <w:rPr>
+          <w:rFonts w:ascii="Times New Roman" w:eastAsia="標楷體" w:hAnsi="Times New Roman" w:hint="eastAsia"/>
+        </w:rPr>
+        <w:t>另外，由上表</w:t>
+      </w:r>
+      <w:r>
+        <w:rPr>
+          <w:rFonts w:ascii="Times New Roman" w:eastAsia="標楷體" w:hAnsi="Times New Roman" w:hint="eastAsia"/>
+        </w:rPr>
+        <w:t>可發現，</w:t>
+      </w:r>
+      <w:proofErr w:type="spellStart"/>
+      <w:r>
+        <w:rPr>
+          <w:rFonts w:ascii="Times New Roman" w:eastAsia="標楷體" w:hAnsi="Times New Roman" w:hint="eastAsia"/>
+        </w:rPr>
+        <w:t>M</w:t>
+      </w:r>
+      <w:r>
+        <w:rPr>
+          <w:rFonts w:ascii="Times New Roman" w:eastAsia="標楷體" w:hAnsi="Times New Roman"/>
+        </w:rPr>
+        <w:t>oveNet</w:t>
+      </w:r>
+      <w:proofErr w:type="spellEnd"/>
+      <w:r>
+        <w:rPr>
+          <w:rFonts w:ascii="Times New Roman" w:eastAsia="標楷體" w:hAnsi="Times New Roman" w:hint="eastAsia"/>
+        </w:rPr>
+        <w:t>之</w:t>
+      </w:r>
+      <w:proofErr w:type="spellStart"/>
+      <w:r>
+        <w:rPr>
+          <w:rFonts w:ascii="Times New Roman" w:eastAsia="標楷體" w:hAnsi="Times New Roman" w:hint="eastAsia"/>
+        </w:rPr>
+        <w:t>m</w:t>
+      </w:r>
+      <w:r>
+        <w:rPr>
+          <w:rFonts w:ascii="Times New Roman" w:eastAsia="標楷體" w:hAnsi="Times New Roman"/>
+        </w:rPr>
+        <w:t>AP</w:t>
+      </w:r>
+      <w:proofErr w:type="spellEnd"/>
+      <w:r>
+        <w:rPr>
+          <w:rFonts w:ascii="Times New Roman" w:eastAsia="標楷體" w:hAnsi="Times New Roman" w:hint="eastAsia"/>
+        </w:rPr>
+        <w:t>大於</w:t>
+      </w:r>
+      <w:proofErr w:type="spellStart"/>
+      <w:r>
+        <w:rPr>
+          <w:rFonts w:ascii="Times New Roman" w:eastAsia="標楷體" w:hAnsi="Times New Roman" w:hint="eastAsia"/>
+        </w:rPr>
+        <w:t>P</w:t>
+      </w:r>
+      <w:r>
+        <w:rPr>
+          <w:rFonts w:ascii="Times New Roman" w:eastAsia="標楷體" w:hAnsi="Times New Roman"/>
+        </w:rPr>
+        <w:t>ostNet</w:t>
+      </w:r>
+      <w:proofErr w:type="spellEnd"/>
+      <w:r>
+        <w:rPr>
+          <w:rFonts w:ascii="Times New Roman" w:eastAsia="標楷體" w:hAnsi="Times New Roman" w:hint="eastAsia"/>
+        </w:rPr>
+        <w:t>，說明</w:t>
+      </w:r>
+      <w:r>
+        <w:rPr>
+          <w:rFonts w:ascii="Times New Roman" w:eastAsia="標楷體" w:hAnsi="Times New Roman" w:hint="eastAsia"/>
+        </w:rPr>
+        <w:t>前者</w:t>
+      </w:r>
+      <w:r>
+        <w:rPr>
+          <w:rFonts w:ascii="Times New Roman" w:eastAsia="標楷體" w:hAnsi="Times New Roman" w:hint="eastAsia"/>
+        </w:rPr>
+        <w:t>之偵測表現較佳</w:t>
+      </w:r>
+      <w:r>
+        <w:rPr>
+          <w:rFonts w:ascii="Times New Roman" w:eastAsia="標楷體" w:hAnsi="Times New Roman" w:hint="eastAsia"/>
+        </w:rPr>
+        <w:t>；另外為衡量兩者在室內場景之表現差異，</w:t>
       </w:r>
       <w:r>
         <w:rPr>
@@ -23885,19 +24622,19 @@
         <w:rPr>
           <w:rFonts w:ascii="Times New Roman" w:eastAsia="標楷體" w:hAnsi="Times New Roman" w:hint="eastAsia"/>
         </w:rPr>
-        <w:t>種實際運行效能進行</w:t>
-      </w:r>
-      <w:r>
-        <w:rPr>
-          <w:rFonts w:ascii="Times New Roman" w:eastAsia="標楷體" w:hAnsi="Times New Roman" w:hint="eastAsia"/>
-        </w:rPr>
-        <w:t>兩者之</w:t>
-      </w:r>
-      <w:r>
-        <w:rPr>
-          <w:rFonts w:ascii="Times New Roman" w:eastAsia="標楷體" w:hAnsi="Times New Roman" w:hint="eastAsia"/>
-        </w:rPr>
-        <w:t>比較，</w:t>
+        <w:t>種實際</w:t>
+      </w:r>
+      <w:r>
+        <w:rPr>
+          <w:rFonts w:ascii="Times New Roman" w:eastAsia="標楷體" w:hAnsi="Times New Roman" w:hint="eastAsia"/>
+        </w:rPr>
+        <w:t>示例</w:t>
+      </w:r>
+      <w:r>
+        <w:rPr>
+          <w:rFonts w:ascii="Times New Roman" w:eastAsia="標楷體" w:hAnsi="Times New Roman" w:hint="eastAsia"/>
+        </w:rPr>
+        <w:t>進行比較，</w:t>
       </w:r>
       <w:r>
         <w:rPr>
@@ -23909,7 +24646,13 @@
         <w:rPr>
           <w:rFonts w:ascii="Times New Roman" w:eastAsia="標楷體" w:hAnsi="Times New Roman" w:hint="eastAsia"/>
         </w:rPr>
-        <w:t>表現較佳的</w:t>
+        <w:t>表現較佳</w:t>
+      </w:r>
+      <w:r>
+        <w:rPr>
+          <w:rFonts w:ascii="Times New Roman" w:eastAsia="標楷體" w:hAnsi="Times New Roman" w:hint="eastAsia"/>
+        </w:rPr>
+        <w:t>的</w:t>
       </w:r>
       <w:proofErr w:type="spellStart"/>
       <w:r>
@@ -23922,7 +24665,19 @@
         <w:rPr>
           <w:rFonts w:ascii="Times New Roman" w:eastAsia="標楷體" w:hAnsi="Times New Roman"/>
         </w:rPr>
-        <w:t>veNet</w:t>
+        <w:t>veNe</w:t>
+      </w:r>
+      <w:r>
+        <w:rPr>
+          <w:rFonts w:ascii="Times New Roman" w:eastAsia="標楷體" w:hAnsi="Times New Roman"/>
+        </w:rPr>
+        <w:t>ss</w:t>
+      </w:r>
+      <w:r>
+        <w:rPr>
+          <w:rFonts w:ascii="Times New Roman" w:eastAsia="標楷體" w:hAnsi="Times New Roman"/>
+        </w:rPr>
+        <w:t>t</w:t>
       </w:r>
       <w:proofErr w:type="spellEnd"/>
       <w:r>
@@ -24045,7 +24800,7 @@
         </w:rPr>
         <w:t>(</w:t>
       </w:r>
-      <w:hyperlink r:id="rId11" w:history="1">
+      <w:hyperlink r:id="rId12" w:history="1">
         <w:r>
           <w:rPr>
             <w:rStyle w:val="a5"/>
@@ -24091,7 +24846,7 @@
                     </pic:cNvPicPr>
                   </pic:nvPicPr>
                   <pic:blipFill>
-                    <a:blip r:embed="rId12">
+                    <a:blip r:embed="rId13">
                       <a:extLst>
                         <a:ext uri="{28A0092B-C50C-407E-A947-70E740481C1C}">
                           <a14:useLocalDpi xmlns:a14="http://schemas.microsoft.com/office/drawing/2010/main" val="0"/>
@@ -24122,6 +24877,38 @@
     </w:p>
     <w:p>
       <w:pPr>
+        <w:outlineLvl w:val="2"/>
+        <w:rPr>
+          <w:rFonts w:ascii="Times New Roman" w:eastAsia="標楷體" w:hAnsi="Times New Roman"/>
+        </w:rPr>
+      </w:pPr>
+    </w:p>
+    <w:p>
+      <w:pPr>
+        <w:outlineLvl w:val="2"/>
+        <w:rPr>
+          <w:rFonts w:ascii="Times New Roman" w:eastAsia="標楷體" w:hAnsi="Times New Roman"/>
+        </w:rPr>
+      </w:pPr>
+    </w:p>
+    <w:p>
+      <w:pPr>
+        <w:outlineLvl w:val="2"/>
+        <w:rPr>
+          <w:rFonts w:ascii="Times New Roman" w:eastAsia="標楷體" w:hAnsi="Times New Roman"/>
+        </w:rPr>
+      </w:pPr>
+    </w:p>
+    <w:p>
+      <w:pPr>
+        <w:outlineLvl w:val="2"/>
+        <w:rPr>
+          <w:rFonts w:ascii="Times New Roman" w:eastAsia="標楷體" w:hAnsi="Times New Roman" w:hint="eastAsia"/>
+        </w:rPr>
+      </w:pPr>
+    </w:p>
+    <w:p>
+      <w:pPr>
         <w:pStyle w:val="a9"/>
         <w:numPr>
           <w:ilvl w:val="0"/>
@@ -24141,6 +24928,7 @@
           <w:b/>
           <w:bCs/>
         </w:rPr>
+        <w:lastRenderedPageBreak/>
         <w:t>雜亂空間的</w:t>
       </w:r>
       <w:r>
@@ -24233,7 +25021,7 @@
                     <pic:cNvPicPr/>
                   </pic:nvPicPr>
                   <pic:blipFill>
-                    <a:blip r:embed="rId13" cstate="print">
+                    <a:blip r:embed="rId14" cstate="print">
                       <a:extLst>
                         <a:ext uri="{28A0092B-C50C-407E-A947-70E740481C1C}">
                           <a14:useLocalDpi xmlns:a14="http://schemas.microsoft.com/office/drawing/2010/main" val="0"/>
@@ -24273,7 +25061,7 @@
       <w:pPr>
         <w:outlineLvl w:val="2"/>
         <w:rPr>
-          <w:rFonts w:ascii="Times New Roman" w:eastAsia="標楷體" w:hAnsi="Times New Roman"/>
+          <w:rFonts w:ascii="Times New Roman" w:eastAsia="標楷體" w:hAnsi="Times New Roman" w:hint="eastAsia"/>
           <w:b/>
           <w:bCs/>
         </w:rPr>
@@ -24765,152 +25553,8 @@
     </w:p>
     <w:p>
       <w:pPr>
-        <w:ind w:left="480" w:firstLine="480"/>
-        <w:rPr>
-          <w:rFonts w:ascii="Times New Roman" w:eastAsia="標楷體" w:hAnsi="Times New Roman" w:cs="Times New Roman"/>
-        </w:rPr>
-      </w:pPr>
-    </w:p>
-    <w:p>
-      <w:pPr>
-        <w:ind w:left="480" w:firstLine="480"/>
-        <w:rPr>
-          <w:rFonts w:ascii="Times New Roman" w:eastAsia="標楷體" w:hAnsi="Times New Roman" w:cs="Times New Roman"/>
-        </w:rPr>
-      </w:pPr>
-    </w:p>
-    <w:p>
-      <w:pPr>
-        <w:ind w:left="480" w:firstLine="480"/>
-        <w:rPr>
-          <w:rFonts w:ascii="Times New Roman" w:eastAsia="標楷體" w:hAnsi="Times New Roman" w:cs="Times New Roman"/>
-        </w:rPr>
-      </w:pPr>
-    </w:p>
-    <w:p>
-      <w:pPr>
-        <w:ind w:left="480" w:firstLine="480"/>
-        <w:rPr>
-          <w:rFonts w:ascii="Times New Roman" w:eastAsia="標楷體" w:hAnsi="Times New Roman" w:cs="Times New Roman"/>
-        </w:rPr>
-      </w:pPr>
-    </w:p>
-    <w:p>
-      <w:pPr>
-        <w:ind w:left="480" w:firstLine="480"/>
-        <w:rPr>
-          <w:rFonts w:ascii="Times New Roman" w:eastAsia="標楷體" w:hAnsi="Times New Roman" w:cs="Times New Roman"/>
-        </w:rPr>
-      </w:pPr>
-    </w:p>
-    <w:p>
-      <w:pPr>
-        <w:ind w:left="480" w:firstLine="480"/>
-        <w:rPr>
-          <w:rFonts w:ascii="Times New Roman" w:eastAsia="標楷體" w:hAnsi="Times New Roman" w:cs="Times New Roman"/>
-        </w:rPr>
-      </w:pPr>
-    </w:p>
-    <w:p>
-      <w:pPr>
-        <w:ind w:left="480" w:firstLine="480"/>
-        <w:rPr>
-          <w:rFonts w:ascii="Times New Roman" w:eastAsia="標楷體" w:hAnsi="Times New Roman" w:cs="Times New Roman"/>
-        </w:rPr>
-      </w:pPr>
-    </w:p>
-    <w:p>
-      <w:pPr>
-        <w:ind w:left="480" w:firstLine="480"/>
-        <w:rPr>
-          <w:rFonts w:ascii="Times New Roman" w:eastAsia="標楷體" w:hAnsi="Times New Roman" w:cs="Times New Roman"/>
-        </w:rPr>
-      </w:pPr>
-    </w:p>
-    <w:p>
-      <w:pPr>
-        <w:ind w:left="480" w:firstLine="480"/>
-        <w:rPr>
-          <w:rFonts w:ascii="Times New Roman" w:eastAsia="標楷體" w:hAnsi="Times New Roman" w:cs="Times New Roman"/>
-        </w:rPr>
-      </w:pPr>
-    </w:p>
-    <w:p>
-      <w:pPr>
-        <w:ind w:left="480" w:firstLine="480"/>
-        <w:rPr>
-          <w:rFonts w:ascii="Times New Roman" w:eastAsia="標楷體" w:hAnsi="Times New Roman" w:cs="Times New Roman"/>
-        </w:rPr>
-      </w:pPr>
-    </w:p>
-    <w:p>
-      <w:pPr>
-        <w:ind w:left="480" w:firstLine="480"/>
-        <w:rPr>
-          <w:rFonts w:ascii="Times New Roman" w:eastAsia="標楷體" w:hAnsi="Times New Roman" w:cs="Times New Roman"/>
-        </w:rPr>
-      </w:pPr>
-    </w:p>
-    <w:p>
-      <w:pPr>
-        <w:ind w:left="480" w:firstLine="480"/>
-        <w:rPr>
-          <w:rFonts w:ascii="Times New Roman" w:eastAsia="標楷體" w:hAnsi="Times New Roman" w:cs="Times New Roman"/>
-        </w:rPr>
-      </w:pPr>
-    </w:p>
-    <w:p>
-      <w:pPr>
-        <w:ind w:left="480" w:firstLine="480"/>
-        <w:rPr>
-          <w:rFonts w:ascii="Times New Roman" w:eastAsia="標楷體" w:hAnsi="Times New Roman" w:cs="Times New Roman"/>
-        </w:rPr>
-      </w:pPr>
-    </w:p>
-    <w:p>
-      <w:pPr>
-        <w:ind w:left="480" w:firstLine="480"/>
-        <w:rPr>
-          <w:rFonts w:ascii="Times New Roman" w:eastAsia="標楷體" w:hAnsi="Times New Roman" w:cs="Times New Roman"/>
-        </w:rPr>
-      </w:pPr>
-    </w:p>
-    <w:p>
-      <w:pPr>
-        <w:ind w:left="480" w:firstLine="480"/>
-        <w:rPr>
-          <w:rFonts w:ascii="Times New Roman" w:eastAsia="標楷體" w:hAnsi="Times New Roman" w:cs="Times New Roman"/>
-        </w:rPr>
-      </w:pPr>
-    </w:p>
-    <w:p>
-      <w:pPr>
-        <w:ind w:left="480" w:firstLine="480"/>
-        <w:rPr>
-          <w:rFonts w:ascii="Times New Roman" w:eastAsia="標楷體" w:hAnsi="Times New Roman" w:cs="Times New Roman"/>
-        </w:rPr>
-      </w:pPr>
-    </w:p>
-    <w:p>
-      <w:pPr>
-        <w:ind w:left="480" w:firstLine="480"/>
-        <w:rPr>
-          <w:rFonts w:ascii="Times New Roman" w:eastAsia="標楷體" w:hAnsi="Times New Roman" w:cs="Times New Roman"/>
-        </w:rPr>
-      </w:pPr>
-    </w:p>
-    <w:p>
-      <w:pPr>
-        <w:ind w:left="480" w:firstLine="480"/>
-        <w:rPr>
-          <w:rFonts w:ascii="Times New Roman" w:eastAsia="標楷體" w:hAnsi="Times New Roman" w:cs="Times New Roman"/>
-        </w:rPr>
-      </w:pPr>
-    </w:p>
-    <w:p>
-      <w:pPr>
-        <w:rPr>
-          <w:rFonts w:ascii="Times New Roman" w:eastAsia="標楷體" w:hAnsi="Times New Roman" w:cs="Times New Roman"/>
+        <w:rPr>
+          <w:rFonts w:ascii="Times New Roman" w:eastAsia="標楷體" w:hAnsi="Times New Roman" w:cs="Times New Roman" w:hint="eastAsia"/>
         </w:rPr>
       </w:pPr>
     </w:p>
@@ -24995,6 +25639,7 @@
           <w:sz w:val="28"/>
           <w:szCs w:val="28"/>
         </w:rPr>
+        <w:lastRenderedPageBreak/>
         <w:tab/>
       </w:r>
       <w:r>
@@ -25085,7 +25730,6 @@
           <w:rFonts w:ascii="Times New Roman" w:eastAsia="標楷體" w:hAnsi="Times New Roman"/>
           <w:noProof/>
         </w:rPr>
-        <w:lastRenderedPageBreak/>
         <w:drawing>
           <wp:inline distT="0" distB="0" distL="0" distR="0" wp14:anchorId="307F3A57" wp14:editId="07888D8C">
             <wp:extent cx="5403850" cy="7054850"/>
@@ -25104,7 +25748,7 @@
                     </pic:cNvPicPr>
                   </pic:nvPicPr>
                   <pic:blipFill>
-                    <a:blip r:embed="rId14">
+                    <a:blip r:embed="rId15">
                       <a:extLst>
                         <a:ext uri="{28A0092B-C50C-407E-A947-70E740481C1C}">
                           <a14:useLocalDpi xmlns:a14="http://schemas.microsoft.com/office/drawing/2010/main" val="0"/>
@@ -25163,7 +25807,7 @@
                     </pic:cNvPicPr>
                   </pic:nvPicPr>
                   <pic:blipFill>
-                    <a:blip r:embed="rId15">
+                    <a:blip r:embed="rId16">
                       <a:extLst>
                         <a:ext uri="{28A0092B-C50C-407E-A947-70E740481C1C}">
                           <a14:useLocalDpi xmlns:a14="http://schemas.microsoft.com/office/drawing/2010/main" val="0"/>
@@ -25888,7 +26532,7 @@
                     <pic:cNvPicPr/>
                   </pic:nvPicPr>
                   <pic:blipFill>
-                    <a:blip r:embed="rId16"/>
+                    <a:blip r:embed="rId17"/>
                     <a:stretch>
                       <a:fillRect/>
                     </a:stretch>
@@ -26106,7 +26750,7 @@
                     <pic:cNvPicPr/>
                   </pic:nvPicPr>
                   <pic:blipFill>
-                    <a:blip r:embed="rId17"/>
+                    <a:blip r:embed="rId18"/>
                     <a:stretch>
                       <a:fillRect/>
                     </a:stretch>
@@ -26288,7 +26932,7 @@
                     <pic:cNvPicPr/>
                   </pic:nvPicPr>
                   <pic:blipFill>
-                    <a:blip r:embed="rId18"/>
+                    <a:blip r:embed="rId19"/>
                     <a:stretch>
                       <a:fillRect/>
                     </a:stretch>
@@ -26342,7 +26986,7 @@
                     <pic:cNvPicPr/>
                   </pic:nvPicPr>
                   <pic:blipFill>
-                    <a:blip r:embed="rId19"/>
+                    <a:blip r:embed="rId20"/>
                     <a:stretch>
                       <a:fillRect/>
                     </a:stretch>
@@ -26397,7 +27041,7 @@
                     <pic:cNvPicPr/>
                   </pic:nvPicPr>
                   <pic:blipFill>
-                    <a:blip r:embed="rId20"/>
+                    <a:blip r:embed="rId21"/>
                     <a:stretch>
                       <a:fillRect/>
                     </a:stretch>
@@ -26451,7 +27095,7 @@
                     <pic:cNvPicPr/>
                   </pic:nvPicPr>
                   <pic:blipFill>
-                    <a:blip r:embed="rId21"/>
+                    <a:blip r:embed="rId22"/>
                     <a:stretch>
                       <a:fillRect/>
                     </a:stretch>
@@ -26550,7 +27194,7 @@
                     <pic:cNvPicPr/>
                   </pic:nvPicPr>
                   <pic:blipFill>
-                    <a:blip r:embed="rId22"/>
+                    <a:blip r:embed="rId23"/>
                     <a:stretch>
                       <a:fillRect/>
                     </a:stretch>
@@ -26618,7 +27262,7 @@
                     <pic:cNvPicPr/>
                   </pic:nvPicPr>
                   <pic:blipFill>
-                    <a:blip r:embed="rId23"/>
+                    <a:blip r:embed="rId24"/>
                     <a:stretch>
                       <a:fillRect/>
                     </a:stretch>
@@ -26673,7 +27317,7 @@
                     <pic:cNvPicPr/>
                   </pic:nvPicPr>
                   <pic:blipFill>
-                    <a:blip r:embed="rId24"/>
+                    <a:blip r:embed="rId25"/>
                     <a:stretch>
                       <a:fillRect/>
                     </a:stretch>
@@ -26751,7 +27395,7 @@
                     <pic:cNvPicPr/>
                   </pic:nvPicPr>
                   <pic:blipFill>
-                    <a:blip r:embed="rId25"/>
+                    <a:blip r:embed="rId26"/>
                     <a:stretch>
                       <a:fillRect/>
                     </a:stretch>
@@ -26800,7 +27444,7 @@
                     <pic:cNvPicPr/>
                   </pic:nvPicPr>
                   <pic:blipFill>
-                    <a:blip r:embed="rId26"/>
+                    <a:blip r:embed="rId27"/>
                     <a:stretch>
                       <a:fillRect/>
                     </a:stretch>
@@ -27582,7 +28226,7 @@
                         </pic:cNvPicPr>
                       </pic:nvPicPr>
                       <pic:blipFill>
-                        <a:blip r:embed="rId27">
+                        <a:blip r:embed="rId28">
                           <a:extLst>
                             <a:ext uri="{28A0092B-C50C-407E-A947-70E740481C1C}">
                               <a14:useLocalDpi xmlns:a14="http://schemas.microsoft.com/office/drawing/2010/main" val="0"/>
@@ -29460,26 +30104,6 @@
           <w:szCs w:val="24"/>
         </w:rPr>
       </w:pPr>
-      <w:proofErr w:type="spellStart"/>
-      <w:r>
-        <w:rPr>
-          <w:rFonts w:ascii="Times New Roman" w:eastAsia="標楷體" w:hAnsi="Times New Roman" w:cs="Calibri" w:hint="eastAsia"/>
-          <w:color w:val="000000"/>
-          <w:kern w:val="0"/>
-          <w:szCs w:val="24"/>
-        </w:rPr>
-        <w:t>s</w:t>
-      </w:r>
-      <w:r>
-        <w:rPr>
-          <w:rFonts w:ascii="Times New Roman" w:eastAsia="標楷體" w:hAnsi="Times New Roman" w:cs="Calibri"/>
-          <w:color w:val="000000"/>
-          <w:kern w:val="0"/>
-          <w:szCs w:val="24"/>
-        </w:rPr>
-        <w:t>sssss</w:t>
-      </w:r>
-      <w:proofErr w:type="spellEnd"/>
     </w:p>
     <w:p>
       <w:pPr>
@@ -31591,7 +32215,7 @@
                     </pic:cNvPicPr>
                   </pic:nvPicPr>
                   <pic:blipFill>
-                    <a:blip r:embed="rId28">
+                    <a:blip r:embed="rId29">
                       <a:extLst>
                         <a:ext uri="{28A0092B-C50C-407E-A947-70E740481C1C}">
                           <a14:useLocalDpi xmlns:a14="http://schemas.microsoft.com/office/drawing/2010/main" val="0"/>
@@ -45186,7 +45810,7 @@
                     <pic:cNvPicPr/>
                   </pic:nvPicPr>
                   <pic:blipFill>
-                    <a:blip r:embed="rId29"/>
+                    <a:blip r:embed="rId30"/>
                     <a:stretch>
                       <a:fillRect/>
                     </a:stretch>
@@ -45260,7 +45884,7 @@
                     </pic:cNvPicPr>
                   </pic:nvPicPr>
                   <pic:blipFill>
-                    <a:blip r:embed="rId30">
+                    <a:blip r:embed="rId31">
                       <a:extLst>
                         <a:ext uri="{28A0092B-C50C-407E-A947-70E740481C1C}">
                           <a14:useLocalDpi xmlns:a14="http://schemas.microsoft.com/office/drawing/2010/main" val="0"/>
@@ -45430,7 +46054,7 @@
                     <pic:cNvPicPr/>
                   </pic:nvPicPr>
                   <pic:blipFill>
-                    <a:blip r:embed="rId31"/>
+                    <a:blip r:embed="rId32"/>
                     <a:stretch>
                       <a:fillRect/>
                     </a:stretch>
@@ -45489,7 +46113,7 @@
                     </pic:cNvPicPr>
                   </pic:nvPicPr>
                   <pic:blipFill>
-                    <a:blip r:embed="rId32">
+                    <a:blip r:embed="rId33">
                       <a:extLst>
                         <a:ext uri="{28A0092B-C50C-407E-A947-70E740481C1C}">
                           <a14:useLocalDpi xmlns:a14="http://schemas.microsoft.com/office/drawing/2010/main" val="0"/>
@@ -45959,7 +46583,7 @@
       <w:pPr>
         <w:ind w:left="480" w:firstLine="480"/>
         <w:rPr>
-          <w:rFonts w:ascii="Times New Roman" w:eastAsia="標楷體" w:hAnsi="Times New Roman" w:hint="eastAsia"/>
+          <w:rFonts w:ascii="Times New Roman" w:eastAsia="標楷體" w:hAnsi="Times New Roman"/>
         </w:rPr>
       </w:pPr>
     </w:p>
@@ -46013,7 +46637,7 @@
     <w:p>
       <w:pPr>
         <w:rPr>
-          <w:rFonts w:ascii="Times New Roman" w:eastAsia="標楷體" w:hAnsi="Times New Roman" w:hint="eastAsia"/>
+          <w:rFonts w:ascii="Times New Roman" w:eastAsia="標楷體" w:hAnsi="Times New Roman"/>
           <w:b/>
           <w:bCs/>
         </w:rPr>
@@ -46071,7 +46695,7 @@
       <w:pPr>
         <w:ind w:left="480" w:firstLine="480"/>
         <w:rPr>
-          <w:rFonts w:ascii="Times New Roman" w:eastAsia="標楷體" w:hAnsi="Times New Roman" w:hint="eastAsia"/>
+          <w:rFonts w:ascii="Times New Roman" w:eastAsia="標楷體" w:hAnsi="Times New Roman"/>
           <w:b/>
           <w:bCs/>
         </w:rPr>
@@ -46193,13 +46817,7 @@
         <w:rPr>
           <w:rFonts w:ascii="Times New Roman" w:eastAsia="標楷體" w:hAnsi="Times New Roman" w:hint="eastAsia"/>
         </w:rPr>
-        <w:t>是否認同能及</w:t>
-      </w:r>
-      <w:r>
-        <w:rPr>
-          <w:rFonts w:ascii="Times New Roman" w:eastAsia="標楷體" w:hAnsi="Times New Roman" w:hint="eastAsia"/>
-        </w:rPr>
-        <w:t>時發現體態問題，以免問題惡化是重要的</w:t>
+        <w:t>是否認同能及時發現體態問題，以免問題惡化是重要的</w:t>
       </w:r>
       <w:r>
         <w:rPr>
@@ -46379,19 +46997,7 @@
         <w:rPr>
           <w:rFonts w:ascii="Times New Roman" w:eastAsia="標楷體" w:hAnsi="Times New Roman" w:hint="eastAsia"/>
         </w:rPr>
-        <w:t>現在</w:t>
-      </w:r>
-      <w:r>
-        <w:rPr>
-          <w:rFonts w:ascii="Times New Roman" w:eastAsia="標楷體" w:hAnsi="Times New Roman" w:hint="eastAsia"/>
-        </w:rPr>
-        <w:t>是否</w:t>
-      </w:r>
-      <w:r>
-        <w:rPr>
-          <w:rFonts w:ascii="Times New Roman" w:eastAsia="標楷體" w:hAnsi="Times New Roman" w:hint="eastAsia"/>
-        </w:rPr>
-        <w:t>有關節、體態上的問題</w:t>
+        <w:t>現在是否有關節、體態上的問題</w:t>
       </w:r>
       <w:r>
         <w:rPr>
@@ -46556,7 +47162,7 @@
       <w:pPr>
         <w:ind w:left="1920"/>
         <w:rPr>
-          <w:rFonts w:ascii="Times New Roman" w:eastAsia="標楷體" w:hAnsi="Times New Roman" w:hint="eastAsia"/>
+          <w:rFonts w:ascii="Times New Roman" w:eastAsia="標楷體" w:hAnsi="Times New Roman"/>
           <w:b/>
           <w:bCs/>
         </w:rPr>
@@ -46814,7 +47420,7 @@
         <w:pStyle w:val="a9"/>
         <w:ind w:leftChars="0" w:left="1920"/>
         <w:rPr>
-          <w:rFonts w:ascii="Times New Roman" w:eastAsia="標楷體" w:hAnsi="Times New Roman" w:hint="eastAsia"/>
+          <w:rFonts w:ascii="Times New Roman" w:eastAsia="標楷體" w:hAnsi="Times New Roman"/>
         </w:rPr>
       </w:pPr>
     </w:p>
@@ -46989,23 +47595,7 @@
           <w:b/>
           <w:bCs/>
         </w:rPr>
-        <w:t>關節、體態相關保健知識之</w:t>
-      </w:r>
-      <w:r>
-        <w:rPr>
-          <w:rFonts w:ascii="Times New Roman" w:eastAsia="標楷體" w:hAnsi="Times New Roman" w:hint="eastAsia"/>
-          <w:b/>
-          <w:bCs/>
-        </w:rPr>
-        <w:t>認知</w:t>
-      </w:r>
-      <w:r>
-        <w:rPr>
-          <w:rFonts w:ascii="Times New Roman" w:eastAsia="標楷體" w:hAnsi="Times New Roman" w:hint="eastAsia"/>
-          <w:b/>
-          <w:bCs/>
-        </w:rPr>
-        <w:t>程度</w:t>
+        <w:t>關節、體態相關保健知識之認知程度</w:t>
       </w:r>
     </w:p>
     <w:p>
@@ -47504,7 +48094,7 @@
       <w:pPr>
         <w:ind w:left="480" w:firstLine="480"/>
         <w:rPr>
-          <w:rFonts w:ascii="Times New Roman" w:eastAsia="標楷體" w:hAnsi="Times New Roman" w:hint="eastAsia"/>
+          <w:rFonts w:ascii="Times New Roman" w:eastAsia="標楷體" w:hAnsi="Times New Roman"/>
         </w:rPr>
       </w:pPr>
     </w:p>
@@ -47633,7 +48223,7 @@
       <w:pPr>
         <w:ind w:left="480" w:firstLine="480"/>
         <w:rPr>
-          <w:rFonts w:ascii="Times New Roman" w:eastAsia="標楷體" w:hAnsi="Times New Roman" w:hint="eastAsia"/>
+          <w:rFonts w:ascii="Times New Roman" w:eastAsia="標楷體" w:hAnsi="Times New Roman"/>
           <w:bCs/>
         </w:rPr>
       </w:pPr>
@@ -47795,7 +48385,7 @@
     <w:p>
       <w:pPr>
         <w:rPr>
-          <w:rFonts w:ascii="Times New Roman" w:eastAsia="標楷體" w:hAnsi="Times New Roman" w:hint="eastAsia"/>
+          <w:rFonts w:ascii="Times New Roman" w:eastAsia="標楷體" w:hAnsi="Times New Roman"/>
         </w:rPr>
       </w:pPr>
     </w:p>
@@ -47828,7 +48418,7 @@
           <w:rFonts w:ascii="Times New Roman" w:eastAsia="標楷體" w:hAnsi="Times New Roman"/>
         </w:rPr>
       </w:pPr>
-      <w:hyperlink r:id="rId33" w:history="1">
+      <w:hyperlink r:id="rId34" w:history="1">
         <w:r>
           <w:rPr>
             <w:rStyle w:val="a5"/>
@@ -47844,7 +48434,7 @@
           <w:rFonts w:ascii="Times New Roman" w:eastAsia="標楷體" w:hAnsi="Times New Roman"/>
         </w:rPr>
       </w:pPr>
-      <w:hyperlink r:id="rId34" w:history="1">
+      <w:hyperlink r:id="rId35" w:history="1">
         <w:r>
           <w:rPr>
             <w:rStyle w:val="a5"/>
